--- a/week-6/Vance-6.3.docx
+++ b/week-6/Vance-6.3.docx
@@ -10,28 +10,28 @@
         <w:t xml:space="preserve">Assignment </w:t>
       </w:r>
       <w:r>
-        <w:t>6</w:t>
+        <w:t>8</w:t>
       </w:r>
       <w:r>
         <w:t>.</w:t>
       </w:r>
       <w:r>
-        <w:t>3</w:t>
+        <w:t>4</w:t>
       </w:r>
     </w:p>
-    <w:p/>
     <w:p>
-      <w:bookmarkStart w:id="0" w:name="_GoBack"/>
-      <w:bookmarkEnd w:id="0"/>
+      <w:pPr>
+        <w:jc w:val="center"/>
+      </w:pPr>
       <w:r>
         <w:rPr>
           <w:noProof/>
         </w:rPr>
         <w:drawing>
-          <wp:inline distT="0" distB="0" distL="0" distR="0" wp14:anchorId="1470F46A" wp14:editId="44753CC4">
-            <wp:extent cx="4221480" cy="3307080"/>
-            <wp:effectExtent l="0" t="0" r="7620" b="7620"/>
-            <wp:docPr id="3" name="Picture 3"/>
+          <wp:inline distT="0" distB="0" distL="0" distR="0" wp14:anchorId="61A74CA7" wp14:editId="43845ABB">
+            <wp:extent cx="4892040" cy="4175760"/>
+            <wp:effectExtent l="0" t="0" r="3810" b="0"/>
+            <wp:docPr id="9" name="Picture 9"/>
             <wp:cNvGraphicFramePr>
               <a:graphicFrameLocks xmlns:a="http://schemas.openxmlformats.org/drawingml/2006/main" noChangeAspect="1"/>
             </wp:cNvGraphicFramePr>
@@ -39,7 +39,7 @@
               <a:graphicData uri="http://schemas.openxmlformats.org/drawingml/2006/picture">
                 <pic:pic xmlns:pic="http://schemas.openxmlformats.org/drawingml/2006/picture">
                   <pic:nvPicPr>
-                    <pic:cNvPr id="0" name="Picture 1"/>
+                    <pic:cNvPr id="0" name="Picture 7"/>
                     <pic:cNvPicPr>
                       <a:picLocks noChangeAspect="1" noChangeArrowheads="1"/>
                     </pic:cNvPicPr>
@@ -60,7 +60,7 @@
                   <pic:spPr bwMode="auto">
                     <a:xfrm>
                       <a:off x="0" y="0"/>
-                      <a:ext cx="4221480" cy="3307080"/>
+                      <a:ext cx="4892040" cy="4175760"/>
                     </a:xfrm>
                     <a:prstGeom prst="rect">
                       <a:avLst/>
@@ -81,10 +81,10 @@
           <w:noProof/>
         </w:rPr>
         <w:drawing>
-          <wp:inline distT="0" distB="0" distL="0" distR="0" wp14:anchorId="55D955D8" wp14:editId="6C4649B3">
-            <wp:extent cx="5623560" cy="3261360"/>
-            <wp:effectExtent l="0" t="0" r="0" b="0"/>
-            <wp:docPr id="4" name="Picture 4"/>
+          <wp:inline distT="0" distB="0" distL="0" distR="0" wp14:anchorId="43CED48E" wp14:editId="432A8E07">
+            <wp:extent cx="3482340" cy="3268980"/>
+            <wp:effectExtent l="0" t="0" r="3810" b="7620"/>
+            <wp:docPr id="10" name="Picture 10"/>
             <wp:cNvGraphicFramePr>
               <a:graphicFrameLocks xmlns:a="http://schemas.openxmlformats.org/drawingml/2006/main" noChangeAspect="1"/>
             </wp:cNvGraphicFramePr>
@@ -92,7 +92,7 @@
               <a:graphicData uri="http://schemas.openxmlformats.org/drawingml/2006/picture">
                 <pic:pic xmlns:pic="http://schemas.openxmlformats.org/drawingml/2006/picture">
                   <pic:nvPicPr>
-                    <pic:cNvPr id="0" name="Picture 2"/>
+                    <pic:cNvPr id="0" name="Picture 8"/>
                     <pic:cNvPicPr>
                       <a:picLocks noChangeAspect="1" noChangeArrowheads="1"/>
                     </pic:cNvPicPr>
@@ -113,7 +113,7 @@
                   <pic:spPr bwMode="auto">
                     <a:xfrm>
                       <a:off x="0" y="0"/>
-                      <a:ext cx="5623560" cy="3261360"/>
+                      <a:ext cx="3482340" cy="3268980"/>
                     </a:xfrm>
                     <a:prstGeom prst="rect">
                       <a:avLst/>
@@ -135,10 +135,10 @@
         </w:rPr>
         <w:lastRenderedPageBreak/>
         <w:drawing>
-          <wp:inline distT="0" distB="0" distL="0" distR="0" wp14:anchorId="34023A6B" wp14:editId="526241CB">
-            <wp:extent cx="2865120" cy="2941320"/>
-            <wp:effectExtent l="0" t="0" r="0" b="0"/>
-            <wp:docPr id="5" name="Picture 5"/>
+          <wp:inline distT="0" distB="0" distL="0" distR="0" wp14:anchorId="36866F33" wp14:editId="1CE9E54C">
+            <wp:extent cx="3886200" cy="3535680"/>
+            <wp:effectExtent l="0" t="0" r="0" b="7620"/>
+            <wp:docPr id="11" name="Picture 11"/>
             <wp:cNvGraphicFramePr>
               <a:graphicFrameLocks xmlns:a="http://schemas.openxmlformats.org/drawingml/2006/main" noChangeAspect="1"/>
             </wp:cNvGraphicFramePr>
@@ -146,7 +146,7 @@
               <a:graphicData uri="http://schemas.openxmlformats.org/drawingml/2006/picture">
                 <pic:pic xmlns:pic="http://schemas.openxmlformats.org/drawingml/2006/picture">
                   <pic:nvPicPr>
-                    <pic:cNvPr id="0" name="Picture 3"/>
+                    <pic:cNvPr id="0" name="Picture 9"/>
                     <pic:cNvPicPr>
                       <a:picLocks noChangeAspect="1" noChangeArrowheads="1"/>
                     </pic:cNvPicPr>
@@ -167,7 +167,7 @@
                   <pic:spPr bwMode="auto">
                     <a:xfrm>
                       <a:off x="0" y="0"/>
-                      <a:ext cx="2865120" cy="2941320"/>
+                      <a:ext cx="3886200" cy="3535680"/>
                     </a:xfrm>
                     <a:prstGeom prst="rect">
                       <a:avLst/>
@@ -188,10 +188,10 @@
           <w:noProof/>
         </w:rPr>
         <w:drawing>
-          <wp:inline distT="0" distB="0" distL="0" distR="0" wp14:anchorId="38CF90F0" wp14:editId="1B8F31E2">
-            <wp:extent cx="3779520" cy="2766060"/>
+          <wp:inline distT="0" distB="0" distL="0" distR="0" wp14:anchorId="206E12AF" wp14:editId="01457A1F">
+            <wp:extent cx="4610100" cy="3924300"/>
             <wp:effectExtent l="0" t="0" r="0" b="0"/>
-            <wp:docPr id="6" name="Picture 6"/>
+            <wp:docPr id="12" name="Picture 12"/>
             <wp:cNvGraphicFramePr>
               <a:graphicFrameLocks xmlns:a="http://schemas.openxmlformats.org/drawingml/2006/main" noChangeAspect="1"/>
             </wp:cNvGraphicFramePr>
@@ -199,7 +199,7 @@
               <a:graphicData uri="http://schemas.openxmlformats.org/drawingml/2006/picture">
                 <pic:pic xmlns:pic="http://schemas.openxmlformats.org/drawingml/2006/picture">
                   <pic:nvPicPr>
-                    <pic:cNvPr id="0" name="Picture 4"/>
+                    <pic:cNvPr id="0" name="Picture 10"/>
                     <pic:cNvPicPr>
                       <a:picLocks noChangeAspect="1" noChangeArrowheads="1"/>
                     </pic:cNvPicPr>
@@ -220,7 +220,7 @@
                   <pic:spPr bwMode="auto">
                     <a:xfrm>
                       <a:off x="0" y="0"/>
-                      <a:ext cx="3779520" cy="2766060"/>
+                      <a:ext cx="4610100" cy="3924300"/>
                     </a:xfrm>
                     <a:prstGeom prst="rect">
                       <a:avLst/>
@@ -242,10 +242,10 @@
         </w:rPr>
         <w:lastRenderedPageBreak/>
         <w:drawing>
-          <wp:inline distT="0" distB="0" distL="0" distR="0" wp14:anchorId="7E940514" wp14:editId="38C99878">
-            <wp:extent cx="3063240" cy="4290060"/>
+          <wp:inline distT="0" distB="0" distL="0" distR="0" wp14:anchorId="444492A7" wp14:editId="7DA33534">
+            <wp:extent cx="4853940" cy="4465320"/>
             <wp:effectExtent l="0" t="0" r="3810" b="0"/>
-            <wp:docPr id="7" name="Picture 7"/>
+            <wp:docPr id="13" name="Picture 13"/>
             <wp:cNvGraphicFramePr>
               <a:graphicFrameLocks xmlns:a="http://schemas.openxmlformats.org/drawingml/2006/main" noChangeAspect="1"/>
             </wp:cNvGraphicFramePr>
@@ -253,7 +253,7 @@
               <a:graphicData uri="http://schemas.openxmlformats.org/drawingml/2006/picture">
                 <pic:pic xmlns:pic="http://schemas.openxmlformats.org/drawingml/2006/picture">
                   <pic:nvPicPr>
-                    <pic:cNvPr id="0" name="Picture 5"/>
+                    <pic:cNvPr id="0" name="Picture 11"/>
                     <pic:cNvPicPr>
                       <a:picLocks noChangeAspect="1" noChangeArrowheads="1"/>
                     </pic:cNvPicPr>
@@ -274,7 +274,7 @@
                   <pic:spPr bwMode="auto">
                     <a:xfrm>
                       <a:off x="0" y="0"/>
-                      <a:ext cx="3063240" cy="4290060"/>
+                      <a:ext cx="4853940" cy="4465320"/>
                     </a:xfrm>
                     <a:prstGeom prst="rect">
                       <a:avLst/>
@@ -294,11 +294,12 @@
         <w:rPr>
           <w:noProof/>
         </w:rPr>
+        <w:lastRenderedPageBreak/>
         <w:drawing>
-          <wp:inline distT="0" distB="0" distL="0" distR="0" wp14:anchorId="2C1209B0" wp14:editId="1ED6EFA9">
-            <wp:extent cx="5943600" cy="2202180"/>
-            <wp:effectExtent l="0" t="0" r="0" b="7620"/>
-            <wp:docPr id="8" name="Picture 8"/>
+          <wp:inline distT="0" distB="0" distL="0" distR="0" wp14:anchorId="1C2E52E1" wp14:editId="38BB68AE">
+            <wp:extent cx="3489960" cy="4305300"/>
+            <wp:effectExtent l="0" t="0" r="0" b="0"/>
+            <wp:docPr id="14" name="Picture 14"/>
             <wp:cNvGraphicFramePr>
               <a:graphicFrameLocks xmlns:a="http://schemas.openxmlformats.org/drawingml/2006/main" noChangeAspect="1"/>
             </wp:cNvGraphicFramePr>
@@ -306,7 +307,7 @@
               <a:graphicData uri="http://schemas.openxmlformats.org/drawingml/2006/picture">
                 <pic:pic xmlns:pic="http://schemas.openxmlformats.org/drawingml/2006/picture">
                   <pic:nvPicPr>
-                    <pic:cNvPr id="0" name="Picture 6"/>
+                    <pic:cNvPr id="0" name="Picture 12"/>
                     <pic:cNvPicPr>
                       <a:picLocks noChangeAspect="1" noChangeArrowheads="1"/>
                     </pic:cNvPicPr>
@@ -327,7 +328,7 @@
                   <pic:spPr bwMode="auto">
                     <a:xfrm>
                       <a:off x="0" y="0"/>
-                      <a:ext cx="5943600" cy="2202180"/>
+                      <a:ext cx="3489960" cy="4305300"/>
                     </a:xfrm>
                     <a:prstGeom prst="rect">
                       <a:avLst/>
@@ -344,6 +345,15 @@
         </w:drawing>
       </w:r>
     </w:p>
+    <w:p/>
+    <w:p>
+      <w:r>
+        <w:t>I received a 500 code for my token, but least it ran the response from the api-gatway</w:t>
+      </w:r>
+      <w:bookmarkStart w:id="0" w:name="_GoBack"/>
+      <w:bookmarkEnd w:id="0"/>
+    </w:p>
+    <w:p/>
     <w:sectPr>
       <w:headerReference w:type="default" r:id="rId12"/>
       <w:pgSz w:w="12240" w:h="15840"/>
@@ -420,13 +430,8 @@
       <w:pStyle w:val="Header"/>
     </w:pPr>
     <w:r>
-      <w:t xml:space="preserve">Professor </w:t>
+      <w:t>Professor Krasso</w:t>
     </w:r>
-    <w:proofErr w:type="spellStart"/>
-    <w:r>
-      <w:t>Krasso</w:t>
-    </w:r>
-    <w:proofErr w:type="spellEnd"/>
   </w:p>
   <w:p>
     <w:pPr>
